--- a/dist/预购商品房预告登记约定-蓝光 2模板.docx
+++ b/dist/预购商品房预告登记约定-蓝光 2模板.docx
@@ -6,7 +6,6 @@
       <w:pPr>
         <w:jc w:val="center"/>
         <w:rPr>
-          <w:rFonts w:hint="eastAsia"/>
           <w:b/>
           <w:sz w:val="48"/>
           <w:szCs w:val="48"/>
@@ -25,16 +24,12 @@
     <w:p>
       <w:pPr>
         <w:jc w:val="left"/>
-        <w:rPr>
-          <w:rFonts w:hint="eastAsia"/>
-        </w:rPr>
       </w:pPr>
     </w:p>
     <w:p>
       <w:pPr>
         <w:jc w:val="left"/>
         <w:rPr>
-          <w:rFonts w:hint="eastAsia"/>
           <w:sz w:val="28"/>
           <w:szCs w:val="28"/>
         </w:rPr>
@@ -44,528 +39,412 @@
       <w:pPr>
         <w:spacing w:line="480" w:lineRule="auto"/>
         <w:rPr>
+          <w:rFonts w:ascii="宋体" w:hAnsi="宋体" w:cs="宋体"/>
+          <w:sz w:val="28"/>
+          <w:szCs w:val="28"/>
+          <w:u w:val="single"/>
+        </w:rPr>
+      </w:pPr>
+      <w:r>
+        <w:rPr>
+          <w:rFonts w:hint="eastAsia"/>
+          <w:sz w:val="28"/>
+          <w:szCs w:val="28"/>
+        </w:rPr>
+        <w:t>义务人（卖方）：</w:t>
+      </w:r>
+      <w:r>
+        <w:rPr>
+          <w:rFonts w:hint="eastAsia"/>
+          <w:sz w:val="28"/>
+          <w:szCs w:val="28"/>
+          <w:u w:val="single"/>
+        </w:rPr>
+        <w:t xml:space="preserve"> </w:t>
+      </w:r>
+      <w:r>
+        <w:rPr>
           <w:rFonts w:ascii="宋体" w:hAnsi="宋体" w:cs="宋体" w:hint="eastAsia"/>
           <w:sz w:val="28"/>
           <w:szCs w:val="28"/>
           <w:u w:val="single"/>
         </w:rPr>
-      </w:pPr>
-      <w:r>
-        <w:rPr>
-          <w:rFonts w:hint="eastAsia"/>
-          <w:sz w:val="28"/>
-          <w:szCs w:val="28"/>
-        </w:rPr>
-        <w:t>义务人（卖方）：</w:t>
-      </w:r>
-      <w:r>
-        <w:rPr>
-          <w:rFonts w:hint="eastAsia"/>
-          <w:sz w:val="28"/>
-          <w:szCs w:val="28"/>
-          <w:u w:val="single"/>
+        <w:t xml:space="preserve"> 成都</w:t>
+      </w:r>
+      <w:r>
+        <w:rPr>
+          <w:rFonts w:ascii="宋体" w:hAnsi="宋体" w:cs="宋体" w:hint="eastAsia"/>
+          <w:sz w:val="28"/>
+          <w:szCs w:val="28"/>
+          <w:u w:val="single"/>
+        </w:rPr>
+        <w:t>大一房地产</w:t>
+      </w:r>
+      <w:r>
+        <w:rPr>
+          <w:rFonts w:ascii="宋体" w:hAnsi="宋体" w:cs="宋体" w:hint="eastAsia"/>
+          <w:sz w:val="28"/>
+          <w:szCs w:val="28"/>
+          <w:u w:val="single"/>
+        </w:rPr>
+        <w:t xml:space="preserve">有限公司      </w:t>
+      </w:r>
+      <w:r>
+        <w:rPr>
+          <w:rFonts w:ascii="宋体" w:hAnsi="宋体" w:cs="宋体"/>
+          <w:sz w:val="28"/>
+          <w:szCs w:val="28"/>
+          <w:u w:val="single"/>
+        </w:rPr>
+        <w:t xml:space="preserve">    </w:t>
+      </w:r>
+      <w:r>
+        <w:rPr>
+          <w:rFonts w:ascii="宋体" w:hAnsi="宋体" w:cs="宋体" w:hint="eastAsia"/>
+          <w:sz w:val="28"/>
+          <w:szCs w:val="28"/>
+          <w:u w:val="single"/>
+        </w:rPr>
+        <w:t xml:space="preserve">      </w:t>
+      </w:r>
+    </w:p>
+    <w:p>
+      <w:pPr>
+        <w:rPr>
+          <w:rFonts w:ascii="宋体" w:hAnsi="宋体" w:cs="宋体"/>
+          <w:sz w:val="28"/>
+          <w:szCs w:val="28"/>
+          <w:u w:val="single"/>
+        </w:rPr>
+      </w:pPr>
+      <w:r>
+        <w:rPr>
+          <w:rFonts w:ascii="宋体" w:hAnsi="宋体" w:cs="宋体" w:hint="eastAsia"/>
+          <w:sz w:val="28"/>
+          <w:szCs w:val="28"/>
+        </w:rPr>
+        <w:t>权利人（买方）</w:t>
+      </w:r>
+      <w:r>
+        <w:rPr>
+          <w:rFonts w:ascii="宋体" w:hAnsi="宋体" w:cs="宋体" w:hint="eastAsia"/>
+          <w:sz w:val="28"/>
+          <w:szCs w:val="28"/>
+          <w:u w:val="single"/>
+        </w:rPr>
+        <w:t>：</w:t>
+      </w:r>
+      <w:r>
+        <w:rPr>
+          <w:rFonts w:ascii="宋体" w:hAnsi="宋体" w:cs="宋体"/>
+          <w:sz w:val="28"/>
+          <w:szCs w:val="28"/>
+          <w:u w:val="single"/>
+        </w:rPr>
+        <w:t>{{borrower_name1}}</w:t>
+      </w:r>
+      <w:r>
+        <w:rPr>
+          <w:rFonts w:ascii="宋体" w:hAnsi="宋体" w:cs="宋体" w:hint="eastAsia"/>
+          <w:sz w:val="28"/>
+          <w:szCs w:val="28"/>
+        </w:rPr>
+        <w:t>身份证号</w:t>
+      </w:r>
+      <w:r>
+        <w:rPr>
+          <w:rFonts w:ascii="宋体" w:hAnsi="宋体" w:cs="宋体" w:hint="eastAsia"/>
+          <w:sz w:val="28"/>
+          <w:szCs w:val="28"/>
+          <w:u w:val="single"/>
+        </w:rPr>
+        <w:t>：</w:t>
+      </w:r>
+      <w:r>
+        <w:rPr>
+          <w:rFonts w:ascii="宋体" w:hAnsi="宋体" w:cs="宋体"/>
+          <w:sz w:val="28"/>
+          <w:szCs w:val="28"/>
+          <w:u w:val="single"/>
+        </w:rPr>
+        <w:t>{{borrower_id1}}</w:t>
+      </w:r>
+      <w:r>
+        <w:rPr>
+          <w:rFonts w:ascii="宋体" w:hAnsi="宋体" w:cs="宋体" w:hint="eastAsia"/>
+          <w:sz w:val="28"/>
+          <w:szCs w:val="28"/>
+          <w:u w:val="single"/>
+        </w:rPr>
+        <w:t xml:space="preserve">   </w:t>
+      </w:r>
+    </w:p>
+    <w:p>
+      <w:pPr>
+        <w:rPr>
+          <w:sz w:val="28"/>
+          <w:szCs w:val="28"/>
+          <w:u w:val="single"/>
+        </w:rPr>
+      </w:pPr>
+      <w:r>
+        <w:rPr>
+          <w:rFonts w:hAnsi="宋体" w:hint="eastAsia"/>
+          <w:sz w:val="28"/>
+          <w:szCs w:val="28"/>
+        </w:rPr>
+        <w:t xml:space="preserve">              </w:t>
+      </w:r>
+      <w:r>
+        <w:rPr>
+          <w:rFonts w:hint="eastAsia"/>
+          <w:sz w:val="28"/>
+          <w:szCs w:val="28"/>
         </w:rPr>
         <w:t xml:space="preserve"> </w:t>
       </w:r>
       <w:r>
         <w:rPr>
-          <w:rFonts w:ascii="宋体" w:hAnsi="宋体" w:cs="宋体" w:hint="eastAsia"/>
-          <w:sz w:val="28"/>
-          <w:szCs w:val="28"/>
-          <w:u w:val="single"/>
-        </w:rPr>
-        <w:t xml:space="preserve"> </w:t>
-      </w:r>
-      <w:r>
-        <w:rPr>
-          <w:rFonts w:ascii="宋体" w:hAnsi="宋体" w:cs="宋体" w:hint="eastAsia"/>
-          <w:sz w:val="28"/>
-          <w:szCs w:val="28"/>
-          <w:u w:val="single"/>
-        </w:rPr>
-        <w:t>成都</w:t>
-      </w:r>
-      <w:r>
-        <w:rPr>
-          <w:rFonts w:ascii="宋体" w:hAnsi="宋体" w:cs="宋体" w:hint="eastAsia"/>
-          <w:sz w:val="28"/>
-          <w:szCs w:val="28"/>
-          <w:u w:val="single"/>
-        </w:rPr>
-        <w:t>大一房地产</w:t>
-      </w:r>
-      <w:r>
-        <w:rPr>
-          <w:rFonts w:ascii="宋体" w:hAnsi="宋体" w:cs="宋体" w:hint="eastAsia"/>
-          <w:sz w:val="28"/>
-          <w:szCs w:val="28"/>
-          <w:u w:val="single"/>
-        </w:rPr>
-        <w:t>有限公司</w:t>
-      </w:r>
-      <w:r>
-        <w:rPr>
-          <w:rFonts w:ascii="宋体" w:hAnsi="宋体" w:cs="宋体" w:hint="eastAsia"/>
-          <w:sz w:val="28"/>
-          <w:szCs w:val="28"/>
-          <w:u w:val="single"/>
-        </w:rPr>
-        <w:t xml:space="preserve">    </w:t>
-      </w:r>
-      <w:r>
-        <w:rPr>
-          <w:rFonts w:ascii="宋体" w:hAnsi="宋体" w:cs="宋体" w:hint="eastAsia"/>
-          <w:sz w:val="28"/>
-          <w:szCs w:val="28"/>
-          <w:u w:val="single"/>
-        </w:rPr>
-        <w:t xml:space="preserve">  </w:t>
+          <w:rFonts w:hint="eastAsia"/>
+          <w:sz w:val="28"/>
+          <w:szCs w:val="28"/>
+          <w:u w:val="single"/>
+        </w:rPr>
+        <w:t xml:space="preserve"> /         </w:t>
+      </w:r>
+      <w:r>
+        <w:rPr>
+          <w:rFonts w:hint="eastAsia"/>
+          <w:sz w:val="28"/>
+          <w:szCs w:val="28"/>
+        </w:rPr>
+        <w:t>身份证号：</w:t>
+      </w:r>
+      <w:r>
+        <w:rPr>
+          <w:rFonts w:hint="eastAsia"/>
+          <w:sz w:val="28"/>
+          <w:szCs w:val="28"/>
+          <w:u w:val="single"/>
+        </w:rPr>
+        <w:t xml:space="preserve"> /                           </w:t>
+      </w:r>
+    </w:p>
+    <w:p>
+      <w:pPr>
+        <w:jc w:val="left"/>
+        <w:rPr>
+          <w:sz w:val="28"/>
+          <w:szCs w:val="28"/>
+        </w:rPr>
+      </w:pPr>
+      <w:r>
+        <w:rPr>
+          <w:rFonts w:hint="eastAsia"/>
+          <w:sz w:val="28"/>
+          <w:szCs w:val="28"/>
+        </w:rPr>
+        <w:t xml:space="preserve">               </w:t>
+      </w:r>
+      <w:r>
+        <w:rPr>
+          <w:rFonts w:hint="eastAsia"/>
+          <w:sz w:val="28"/>
+          <w:szCs w:val="28"/>
+          <w:u w:val="single"/>
+        </w:rPr>
+        <w:t xml:space="preserve">     /     </w:t>
+      </w:r>
+      <w:r>
+        <w:rPr>
+          <w:rFonts w:hint="eastAsia"/>
+          <w:sz w:val="28"/>
+          <w:szCs w:val="28"/>
+        </w:rPr>
+        <w:t>身份证号</w:t>
+      </w:r>
+      <w:proofErr w:type="gramStart"/>
+      <w:r>
+        <w:rPr>
+          <w:rFonts w:hint="eastAsia"/>
+          <w:sz w:val="28"/>
+          <w:szCs w:val="28"/>
+        </w:rPr>
+        <w:t>：</w:t>
+      </w:r>
+      <w:r>
+        <w:rPr>
+          <w:rFonts w:hint="eastAsia"/>
+          <w:sz w:val="28"/>
+          <w:szCs w:val="28"/>
+          <w:u w:val="single"/>
+        </w:rPr>
+        <w:t xml:space="preserve">  /</w:t>
+      </w:r>
+      <w:proofErr w:type="gramEnd"/>
+      <w:r>
+        <w:rPr>
+          <w:rFonts w:hint="eastAsia"/>
+          <w:sz w:val="28"/>
+          <w:szCs w:val="28"/>
+          <w:u w:val="single"/>
+        </w:rPr>
+        <w:t xml:space="preserve">                    </w:t>
+      </w:r>
+      <w:r>
+        <w:rPr>
+          <w:rFonts w:hint="eastAsia"/>
+          <w:sz w:val="28"/>
+          <w:szCs w:val="28"/>
+        </w:rPr>
+        <w:t xml:space="preserve">     </w:t>
+      </w:r>
+    </w:p>
+    <w:p>
+      <w:pPr>
+        <w:jc w:val="left"/>
+        <w:rPr>
+          <w:sz w:val="28"/>
+          <w:szCs w:val="28"/>
+          <w:u w:val="single"/>
+        </w:rPr>
+      </w:pPr>
+      <w:r>
+        <w:rPr>
+          <w:rFonts w:hint="eastAsia"/>
+          <w:sz w:val="28"/>
+          <w:szCs w:val="28"/>
+        </w:rPr>
+        <w:t xml:space="preserve">               </w:t>
+      </w:r>
+      <w:r>
+        <w:rPr>
+          <w:rFonts w:hint="eastAsia"/>
+          <w:sz w:val="28"/>
+          <w:szCs w:val="28"/>
+          <w:u w:val="single"/>
+        </w:rPr>
+        <w:t xml:space="preserve">    /      </w:t>
+      </w:r>
+      <w:r>
+        <w:rPr>
+          <w:rFonts w:hint="eastAsia"/>
+          <w:sz w:val="28"/>
+          <w:szCs w:val="28"/>
+        </w:rPr>
+        <w:t>身份证号</w:t>
+      </w:r>
+      <w:proofErr w:type="gramStart"/>
+      <w:r>
+        <w:rPr>
+          <w:rFonts w:hint="eastAsia"/>
+          <w:sz w:val="28"/>
+          <w:szCs w:val="28"/>
+        </w:rPr>
+        <w:t>：</w:t>
+      </w:r>
+      <w:r>
+        <w:rPr>
+          <w:rFonts w:hint="eastAsia"/>
+          <w:sz w:val="28"/>
+          <w:szCs w:val="28"/>
+          <w:u w:val="single"/>
+        </w:rPr>
+        <w:t xml:space="preserve">  /</w:t>
+      </w:r>
+      <w:proofErr w:type="gramEnd"/>
+      <w:r>
+        <w:rPr>
+          <w:rFonts w:hint="eastAsia"/>
+          <w:sz w:val="28"/>
+          <w:szCs w:val="28"/>
+          <w:u w:val="single"/>
+        </w:rPr>
+        <w:t xml:space="preserve">                   </w:t>
+      </w:r>
+    </w:p>
+    <w:p>
+      <w:pPr>
+        <w:jc w:val="left"/>
+        <w:rPr>
+          <w:sz w:val="28"/>
+          <w:szCs w:val="28"/>
+        </w:rPr>
+      </w:pPr>
+      <w:r>
+        <w:rPr>
+          <w:rFonts w:hint="eastAsia"/>
+          <w:sz w:val="28"/>
+          <w:szCs w:val="28"/>
+        </w:rPr>
+        <w:t xml:space="preserve">               </w:t>
+      </w:r>
+      <w:r>
+        <w:rPr>
+          <w:rFonts w:hint="eastAsia"/>
+          <w:sz w:val="28"/>
+          <w:szCs w:val="28"/>
+          <w:u w:val="single"/>
+        </w:rPr>
+        <w:t xml:space="preserve">   /       </w:t>
+      </w:r>
+      <w:r>
+        <w:rPr>
+          <w:rFonts w:hint="eastAsia"/>
+          <w:sz w:val="28"/>
+          <w:szCs w:val="28"/>
+        </w:rPr>
+        <w:t>身份证号：</w:t>
+      </w:r>
+      <w:r>
+        <w:rPr>
+          <w:rFonts w:hint="eastAsia"/>
+          <w:sz w:val="28"/>
+          <w:szCs w:val="28"/>
+          <w:u w:val="single"/>
+        </w:rPr>
+        <w:t xml:space="preserve">   /                  </w:t>
+      </w:r>
+    </w:p>
+    <w:p>
+      <w:pPr>
+        <w:rPr>
+          <w:sz w:val="28"/>
+          <w:szCs w:val="28"/>
+          <w:u w:val="single"/>
+        </w:rPr>
+      </w:pPr>
+      <w:r>
+        <w:rPr>
+          <w:rFonts w:hint="eastAsia"/>
+          <w:sz w:val="28"/>
+          <w:szCs w:val="28"/>
+        </w:rPr>
+        <w:t>共有方式：共同共有（</w:t>
+      </w:r>
+      <w:r>
+        <w:rPr>
+          <w:rFonts w:ascii="Arial" w:hAnsi="Arial" w:cs="Arial" w:hint="eastAsia"/>
+          <w:sz w:val="28"/>
+          <w:szCs w:val="28"/>
+        </w:rPr>
+        <w:t>{{</w:t>
       </w:r>
       <w:r>
         <w:rPr>
           <w:rFonts w:ascii="宋体" w:hAnsi="宋体" w:cs="宋体"/>
           <w:sz w:val="28"/>
           <w:szCs w:val="28"/>
-          <w:u w:val="single"/>
-        </w:rPr>
-        <w:t xml:space="preserve">    </w:t>
-      </w:r>
-      <w:r>
-        <w:rPr>
-          <w:rFonts w:ascii="宋体" w:hAnsi="宋体" w:cs="宋体" w:hint="eastAsia"/>
-          <w:sz w:val="28"/>
-          <w:szCs w:val="28"/>
-          <w:u w:val="single"/>
-        </w:rPr>
-        <w:t xml:space="preserve">      </w:t>
-      </w:r>
-    </w:p>
-    <w:p>
-      <w:pPr>
-        <w:rPr>
-          <w:rFonts w:ascii="宋体" w:hAnsi="宋体" w:cs="宋体" w:hint="eastAsia"/>
-          <w:sz w:val="28"/>
-          <w:szCs w:val="28"/>
-          <w:u w:val="single"/>
-        </w:rPr>
-      </w:pPr>
-      <w:r>
-        <w:rPr>
-          <w:rFonts w:ascii="宋体" w:hAnsi="宋体" w:cs="宋体" w:hint="eastAsia"/>
-          <w:sz w:val="28"/>
-          <w:szCs w:val="28"/>
-        </w:rPr>
-        <w:t>权利人（买方）</w:t>
-      </w:r>
-      <w:r>
-        <w:rPr>
-          <w:rFonts w:ascii="宋体" w:hAnsi="宋体" w:cs="宋体" w:hint="eastAsia"/>
-          <w:sz w:val="28"/>
-          <w:szCs w:val="28"/>
-          <w:u w:val="single"/>
-        </w:rPr>
-        <w:t>：</w:t>
+        </w:rPr>
+        <w:t>borrower_name</w:t>
       </w:r>
       <w:r>
         <w:rPr>
           <w:rFonts w:ascii="宋体" w:hAnsi="宋体" w:cs="宋体"/>
           <w:sz w:val="28"/>
           <w:szCs w:val="28"/>
-          <w:u w:val="single"/>
-        </w:rPr>
-        <w:t>{{borrower_name1}}</w:t>
-      </w:r>
-      <w:r>
-        <w:rPr>
-          <w:rFonts w:ascii="宋体" w:hAnsi="宋体" w:cs="宋体" w:hint="eastAsia"/>
-          <w:sz w:val="28"/>
-          <w:szCs w:val="28"/>
-        </w:rPr>
-        <w:t>身份证号</w:t>
-      </w:r>
-      <w:r>
-        <w:rPr>
-          <w:rFonts w:ascii="宋体" w:hAnsi="宋体" w:cs="宋体" w:hint="eastAsia"/>
-          <w:sz w:val="28"/>
-          <w:szCs w:val="28"/>
-          <w:u w:val="single"/>
-        </w:rPr>
-        <w:t>：</w:t>
-      </w:r>
-      <w:r>
-        <w:rPr>
-          <w:rFonts w:ascii="宋体" w:hAnsi="宋体" w:cs="宋体"/>
-          <w:sz w:val="28"/>
-          <w:szCs w:val="28"/>
-          <w:u w:val="single"/>
-        </w:rPr>
-        <w:t>{{borrower_id1}}</w:t>
-      </w:r>
-      <w:r>
-        <w:rPr>
-          <w:rFonts w:ascii="宋体" w:hAnsi="宋体" w:cs="宋体" w:hint="eastAsia"/>
-          <w:sz w:val="28"/>
-          <w:szCs w:val="28"/>
-          <w:u w:val="single"/>
-        </w:rPr>
-        <w:t xml:space="preserve">   </w:t>
-      </w:r>
-    </w:p>
-    <w:p>
-      <w:pPr>
-        <w:rPr>
-          <w:rFonts w:hint="eastAsia"/>
-          <w:sz w:val="28"/>
-          <w:szCs w:val="28"/>
-          <w:u w:val="single"/>
-        </w:rPr>
-      </w:pPr>
-      <w:r>
-        <w:rPr>
-          <w:rFonts w:hAnsi="宋体" w:hint="eastAsia"/>
-          <w:sz w:val="28"/>
-          <w:szCs w:val="28"/>
-        </w:rPr>
-        <w:t xml:space="preserve">              </w:t>
-      </w:r>
-      <w:r>
-        <w:rPr>
-          <w:rFonts w:hint="eastAsia"/>
-          <w:sz w:val="28"/>
-          <w:szCs w:val="28"/>
-        </w:rPr>
-        <w:t xml:space="preserve"> </w:t>
-      </w:r>
-      <w:r>
-        <w:rPr>
-          <w:rFonts w:hint="eastAsia"/>
-          <w:sz w:val="28"/>
-          <w:szCs w:val="28"/>
-          <w:u w:val="single"/>
-        </w:rPr>
-        <w:t xml:space="preserve"> </w:t>
-      </w:r>
-      <w:r>
-        <w:rPr>
-          <w:rFonts w:hint="eastAsia"/>
-          <w:sz w:val="28"/>
-          <w:szCs w:val="28"/>
-          <w:u w:val="single"/>
-        </w:rPr>
-        <w:t xml:space="preserve">/         </w:t>
-      </w:r>
-      <w:r>
-        <w:rPr>
-          <w:rFonts w:hint="eastAsia"/>
-          <w:sz w:val="28"/>
-          <w:szCs w:val="28"/>
-        </w:rPr>
-        <w:t>身份证号：</w:t>
-      </w:r>
-      <w:r>
-        <w:rPr>
-          <w:rFonts w:hint="eastAsia"/>
-          <w:sz w:val="28"/>
-          <w:szCs w:val="28"/>
-          <w:u w:val="single"/>
-        </w:rPr>
-        <w:t xml:space="preserve"> /                           </w:t>
-      </w:r>
-    </w:p>
-    <w:p>
-      <w:pPr>
-        <w:jc w:val="left"/>
-        <w:rPr>
-          <w:rFonts w:hint="eastAsia"/>
-          <w:sz w:val="28"/>
-          <w:szCs w:val="28"/>
-        </w:rPr>
-      </w:pPr>
-      <w:r>
-        <w:rPr>
-          <w:rFonts w:hint="eastAsia"/>
-          <w:sz w:val="28"/>
-          <w:szCs w:val="28"/>
-        </w:rPr>
-        <w:t xml:space="preserve">               </w:t>
-      </w:r>
-      <w:r>
-        <w:rPr>
-          <w:rFonts w:hint="eastAsia"/>
-          <w:sz w:val="28"/>
-          <w:szCs w:val="28"/>
-          <w:u w:val="single"/>
-        </w:rPr>
-        <w:t xml:space="preserve">     </w:t>
-      </w:r>
-      <w:r>
-        <w:rPr>
-          <w:rFonts w:hint="eastAsia"/>
-          <w:sz w:val="28"/>
-          <w:szCs w:val="28"/>
-          <w:u w:val="single"/>
-        </w:rPr>
-        <w:t>/</w:t>
-      </w:r>
-      <w:r>
-        <w:rPr>
-          <w:rFonts w:hint="eastAsia"/>
-          <w:sz w:val="28"/>
-          <w:szCs w:val="28"/>
-          <w:u w:val="single"/>
-        </w:rPr>
-        <w:t xml:space="preserve">     </w:t>
-      </w:r>
-      <w:r>
-        <w:rPr>
-          <w:rFonts w:hint="eastAsia"/>
-          <w:sz w:val="28"/>
-          <w:szCs w:val="28"/>
-        </w:rPr>
-        <w:t>身份证号</w:t>
-      </w:r>
-      <w:proofErr w:type="gramStart"/>
-      <w:r>
-        <w:rPr>
-          <w:rFonts w:hint="eastAsia"/>
-          <w:sz w:val="28"/>
-          <w:szCs w:val="28"/>
-        </w:rPr>
-        <w:t>：</w:t>
-      </w:r>
-      <w:r>
-        <w:rPr>
-          <w:rFonts w:hint="eastAsia"/>
-          <w:sz w:val="28"/>
-          <w:szCs w:val="28"/>
-          <w:u w:val="single"/>
-        </w:rPr>
-        <w:t xml:space="preserve">  </w:t>
-      </w:r>
-      <w:r>
-        <w:rPr>
-          <w:rFonts w:hint="eastAsia"/>
-          <w:sz w:val="28"/>
-          <w:szCs w:val="28"/>
-          <w:u w:val="single"/>
-        </w:rPr>
-        <w:t>/</w:t>
-      </w:r>
-      <w:proofErr w:type="gramEnd"/>
-      <w:r>
-        <w:rPr>
-          <w:rFonts w:hint="eastAsia"/>
-          <w:sz w:val="28"/>
-          <w:szCs w:val="28"/>
-          <w:u w:val="single"/>
-        </w:rPr>
-        <w:t xml:space="preserve">                    </w:t>
-      </w:r>
-      <w:r>
-        <w:rPr>
-          <w:rFonts w:hint="eastAsia"/>
-          <w:sz w:val="28"/>
-          <w:szCs w:val="28"/>
-        </w:rPr>
-        <w:t xml:space="preserve">     </w:t>
-      </w:r>
-    </w:p>
-    <w:p>
-      <w:pPr>
-        <w:jc w:val="left"/>
-        <w:rPr>
-          <w:rFonts w:hint="eastAsia"/>
-          <w:sz w:val="28"/>
-          <w:szCs w:val="28"/>
-          <w:u w:val="single"/>
-        </w:rPr>
-      </w:pPr>
-      <w:r>
-        <w:rPr>
-          <w:rFonts w:hint="eastAsia"/>
-          <w:sz w:val="28"/>
-          <w:szCs w:val="28"/>
-        </w:rPr>
-        <w:t xml:space="preserve">               </w:t>
-      </w:r>
-      <w:r>
-        <w:rPr>
-          <w:rFonts w:hint="eastAsia"/>
-          <w:sz w:val="28"/>
-          <w:szCs w:val="28"/>
-          <w:u w:val="single"/>
-        </w:rPr>
-        <w:t xml:space="preserve">    </w:t>
-      </w:r>
-      <w:r>
-        <w:rPr>
-          <w:rFonts w:hint="eastAsia"/>
-          <w:sz w:val="28"/>
-          <w:szCs w:val="28"/>
-          <w:u w:val="single"/>
-        </w:rPr>
-        <w:t>/</w:t>
-      </w:r>
-      <w:r>
-        <w:rPr>
-          <w:rFonts w:hint="eastAsia"/>
-          <w:sz w:val="28"/>
-          <w:szCs w:val="28"/>
-          <w:u w:val="single"/>
-        </w:rPr>
-        <w:t xml:space="preserve">      </w:t>
-      </w:r>
-      <w:r>
-        <w:rPr>
-          <w:rFonts w:hint="eastAsia"/>
-          <w:sz w:val="28"/>
-          <w:szCs w:val="28"/>
-        </w:rPr>
-        <w:t>身份证号</w:t>
-      </w:r>
-      <w:proofErr w:type="gramStart"/>
-      <w:r>
-        <w:rPr>
-          <w:rFonts w:hint="eastAsia"/>
-          <w:sz w:val="28"/>
-          <w:szCs w:val="28"/>
-        </w:rPr>
-        <w:t>：</w:t>
-      </w:r>
-      <w:r>
-        <w:rPr>
-          <w:rFonts w:hint="eastAsia"/>
-          <w:sz w:val="28"/>
-          <w:szCs w:val="28"/>
-          <w:u w:val="single"/>
-        </w:rPr>
-        <w:t xml:space="preserve">  </w:t>
-      </w:r>
-      <w:r>
-        <w:rPr>
-          <w:rFonts w:hint="eastAsia"/>
-          <w:sz w:val="28"/>
-          <w:szCs w:val="28"/>
-          <w:u w:val="single"/>
-        </w:rPr>
-        <w:t>/</w:t>
-      </w:r>
-      <w:proofErr w:type="gramEnd"/>
-      <w:r>
-        <w:rPr>
-          <w:rFonts w:hint="eastAsia"/>
-          <w:sz w:val="28"/>
-          <w:szCs w:val="28"/>
-          <w:u w:val="single"/>
-        </w:rPr>
-        <w:t xml:space="preserve">       </w:t>
-      </w:r>
-      <w:r>
-        <w:rPr>
-          <w:rFonts w:hint="eastAsia"/>
-          <w:sz w:val="28"/>
-          <w:szCs w:val="28"/>
-          <w:u w:val="single"/>
-        </w:rPr>
-        <w:t xml:space="preserve">            </w:t>
-      </w:r>
-    </w:p>
-    <w:p>
-      <w:pPr>
-        <w:jc w:val="left"/>
-        <w:rPr>
-          <w:rFonts w:hint="eastAsia"/>
-          <w:sz w:val="28"/>
-          <w:szCs w:val="28"/>
-        </w:rPr>
-      </w:pPr>
-      <w:r>
-        <w:rPr>
-          <w:rFonts w:hint="eastAsia"/>
-          <w:sz w:val="28"/>
-          <w:szCs w:val="28"/>
-        </w:rPr>
-        <w:t xml:space="preserve">               </w:t>
-      </w:r>
-      <w:r>
-        <w:rPr>
-          <w:rFonts w:hint="eastAsia"/>
-          <w:sz w:val="28"/>
-          <w:szCs w:val="28"/>
-          <w:u w:val="single"/>
-        </w:rPr>
-        <w:t xml:space="preserve">   </w:t>
-      </w:r>
-      <w:r>
-        <w:rPr>
-          <w:rFonts w:hint="eastAsia"/>
-          <w:sz w:val="28"/>
-          <w:szCs w:val="28"/>
-          <w:u w:val="single"/>
-        </w:rPr>
-        <w:t>/</w:t>
-      </w:r>
-      <w:r>
-        <w:rPr>
-          <w:rFonts w:hint="eastAsia"/>
-          <w:sz w:val="28"/>
-          <w:szCs w:val="28"/>
-          <w:u w:val="single"/>
-        </w:rPr>
-        <w:t xml:space="preserve">       </w:t>
-      </w:r>
-      <w:r>
-        <w:rPr>
-          <w:rFonts w:hint="eastAsia"/>
-          <w:sz w:val="28"/>
-          <w:szCs w:val="28"/>
-        </w:rPr>
-        <w:t>身份证号：</w:t>
-      </w:r>
-      <w:r>
-        <w:rPr>
-          <w:rFonts w:hint="eastAsia"/>
-          <w:sz w:val="28"/>
-          <w:szCs w:val="28"/>
-          <w:u w:val="single"/>
-        </w:rPr>
-        <w:t xml:space="preserve">   </w:t>
-      </w:r>
-      <w:r>
-        <w:rPr>
-          <w:rFonts w:hint="eastAsia"/>
-          <w:sz w:val="28"/>
-          <w:szCs w:val="28"/>
-          <w:u w:val="single"/>
-        </w:rPr>
-        <w:t>/</w:t>
-      </w:r>
-      <w:r>
-        <w:rPr>
-          <w:rFonts w:hint="eastAsia"/>
-          <w:sz w:val="28"/>
-          <w:szCs w:val="28"/>
-          <w:u w:val="single"/>
-        </w:rPr>
-        <w:t xml:space="preserve">                  </w:t>
-      </w:r>
-    </w:p>
-    <w:p>
-      <w:pPr>
-        <w:rPr>
-          <w:rFonts w:hint="eastAsia"/>
-          <w:sz w:val="28"/>
-          <w:szCs w:val="28"/>
-          <w:u w:val="single"/>
-        </w:rPr>
-      </w:pPr>
-      <w:r>
-        <w:rPr>
-          <w:rFonts w:hint="eastAsia"/>
-          <w:sz w:val="28"/>
-          <w:szCs w:val="28"/>
-        </w:rPr>
-        <w:t>共有方式：共同共有（</w:t>
+        </w:rPr>
+        <w:t>2</w:t>
       </w:r>
       <w:r>
         <w:rPr>
@@ -573,15 +452,7 @@
           <w:sz w:val="28"/>
           <w:szCs w:val="28"/>
         </w:rPr>
-        <w:t xml:space="preserve"> </w:t>
-      </w:r>
-      <w:r>
-        <w:rPr>
-          <w:rFonts w:ascii="Arial" w:hAnsi="Arial" w:cs="Arial"/>
-          <w:sz w:val="28"/>
-          <w:szCs w:val="28"/>
-        </w:rPr>
-        <w:t>×</w:t>
+        <w:t>}}</w:t>
       </w:r>
       <w:r>
         <w:rPr>
@@ -597,7 +468,6 @@
         <w:ind w:firstLineChars="500" w:firstLine="1400"/>
         <w:jc w:val="left"/>
         <w:rPr>
-          <w:rFonts w:hint="eastAsia"/>
           <w:sz w:val="28"/>
           <w:szCs w:val="28"/>
           <w:u w:val="single"/>
@@ -617,33 +487,122 @@
           <w:sz w:val="28"/>
           <w:szCs w:val="28"/>
         </w:rPr>
+        <w:t>{{</w:t>
+      </w:r>
+      <w:r>
+        <w:rPr>
+          <w:rFonts w:ascii="宋体" w:hAnsi="宋体" w:cs="宋体"/>
+          <w:sz w:val="28"/>
+          <w:szCs w:val="28"/>
+        </w:rPr>
+        <w:t>borrower_name2</w:t>
+      </w:r>
+      <w:r>
+        <w:rPr>
+          <w:rFonts w:ascii="Arial" w:hAnsi="Arial" w:cs="Arial" w:hint="eastAsia"/>
+          <w:sz w:val="28"/>
+          <w:szCs w:val="28"/>
+        </w:rPr>
+        <w:t>}}</w:t>
+      </w:r>
+      <w:r>
+        <w:rPr>
+          <w:rFonts w:hint="eastAsia"/>
+          <w:sz w:val="28"/>
+          <w:szCs w:val="28"/>
+        </w:rPr>
+        <w:t>）姓名：</w:t>
+      </w:r>
+      <w:r>
+        <w:rPr>
+          <w:rFonts w:hint="eastAsia"/>
+          <w:sz w:val="28"/>
+          <w:szCs w:val="28"/>
+          <w:u w:val="single"/>
+        </w:rPr>
         <w:t xml:space="preserve"> </w:t>
       </w:r>
       <w:r>
         <w:rPr>
-          <w:rFonts w:ascii="Arial" w:hAnsi="Arial" w:cs="Arial"/>
-          <w:sz w:val="28"/>
-          <w:szCs w:val="28"/>
-        </w:rPr>
-        <w:t>×</w:t>
-      </w:r>
-      <w:r>
-        <w:rPr>
-          <w:rFonts w:hint="eastAsia"/>
-          <w:sz w:val="28"/>
-          <w:szCs w:val="28"/>
-        </w:rPr>
-        <w:t>）姓名：</w:t>
-      </w:r>
-      <w:r>
-        <w:rPr>
-          <w:rFonts w:hint="eastAsia"/>
-          <w:sz w:val="28"/>
-          <w:szCs w:val="28"/>
-          <w:u w:val="single"/>
-        </w:rPr>
-        <w:t xml:space="preserve"> /   </w:t>
-      </w:r>
+          <w:rFonts w:ascii="Arial" w:hAnsi="Arial" w:cs="Arial" w:hint="eastAsia"/>
+          <w:sz w:val="28"/>
+          <w:szCs w:val="28"/>
+          <w:u w:val="single"/>
+        </w:rPr>
+        <w:t>{{</w:t>
+      </w:r>
+      <w:r>
+        <w:rPr>
+          <w:rFonts w:ascii="宋体" w:hAnsi="宋体" w:cs="宋体"/>
+          <w:sz w:val="28"/>
+          <w:szCs w:val="28"/>
+          <w:u w:val="single"/>
+        </w:rPr>
+        <w:t>borrower_name2</w:t>
+      </w:r>
+      <w:r>
+        <w:rPr>
+          <w:rFonts w:ascii="Arial" w:hAnsi="Arial" w:cs="Arial" w:hint="eastAsia"/>
+          <w:sz w:val="28"/>
+          <w:szCs w:val="28"/>
+          <w:u w:val="single"/>
+        </w:rPr>
+        <w:t>}}</w:t>
+      </w:r>
+      <w:r>
+        <w:rPr>
+          <w:rFonts w:hint="eastAsia"/>
+          <w:sz w:val="28"/>
+          <w:szCs w:val="28"/>
+          <w:u w:val="single"/>
+        </w:rPr>
+        <w:t xml:space="preserve">  </w:t>
+      </w:r>
+      <w:r>
+        <w:rPr>
+          <w:rFonts w:hint="eastAsia"/>
+          <w:sz w:val="28"/>
+          <w:szCs w:val="28"/>
+          <w:u w:val="single"/>
+        </w:rPr>
+        <w:t xml:space="preserve">    </w:t>
+      </w:r>
+      <w:r>
+        <w:rPr>
+          <w:rFonts w:hint="eastAsia"/>
+          <w:sz w:val="28"/>
+          <w:szCs w:val="28"/>
+        </w:rPr>
+        <w:t>份额为</w:t>
+      </w:r>
+      <w:r>
+        <w:rPr>
+          <w:rFonts w:hint="eastAsia"/>
+          <w:sz w:val="28"/>
+          <w:szCs w:val="28"/>
+          <w:u w:val="single"/>
+        </w:rPr>
+        <w:t xml:space="preserve">  5</w:t>
+      </w:r>
+      <w:r>
+        <w:rPr>
+          <w:sz w:val="28"/>
+          <w:szCs w:val="28"/>
+          <w:u w:val="single"/>
+        </w:rPr>
+        <w:t>0</w:t>
+      </w:r>
+      <w:r>
+        <w:rPr>
+          <w:rFonts w:hint="eastAsia"/>
+          <w:sz w:val="28"/>
+          <w:szCs w:val="28"/>
+          <w:u w:val="single"/>
+        </w:rPr>
+        <w:t>%</w:t>
+      </w:r>
+      <w:bookmarkStart w:id="0" w:name="_GoBack"/>
+      <w:bookmarkEnd w:id="0"/>
       <w:r>
         <w:rPr>
           <w:rFonts w:hint="eastAsia"/>
@@ -652,50 +611,6 @@
           <w:u w:val="single"/>
         </w:rPr>
         <w:t xml:space="preserve">     </w:t>
-      </w:r>
-      <w:r>
-        <w:rPr>
-          <w:rFonts w:hint="eastAsia"/>
-          <w:sz w:val="28"/>
-          <w:szCs w:val="28"/>
-          <w:u w:val="single"/>
-        </w:rPr>
-        <w:t xml:space="preserve">  </w:t>
-      </w:r>
-      <w:r>
-        <w:rPr>
-          <w:rFonts w:hint="eastAsia"/>
-          <w:sz w:val="28"/>
-          <w:szCs w:val="28"/>
-        </w:rPr>
-        <w:t>份额为</w:t>
-      </w:r>
-      <w:r>
-        <w:rPr>
-          <w:rFonts w:hint="eastAsia"/>
-          <w:sz w:val="28"/>
-          <w:szCs w:val="28"/>
-          <w:u w:val="single"/>
-        </w:rPr>
-        <w:t xml:space="preserve"> </w:t>
-      </w:r>
-      <w:r>
-        <w:rPr>
-          <w:rFonts w:hint="eastAsia"/>
-          <w:sz w:val="28"/>
-          <w:szCs w:val="28"/>
-          <w:u w:val="single"/>
-        </w:rPr>
-        <w:t xml:space="preserve"> /  </w:t>
-      </w:r>
-      <w:r>
-        <w:rPr>
-          <w:rFonts w:hint="eastAsia"/>
-          <w:sz w:val="28"/>
-          <w:szCs w:val="28"/>
-          <w:u w:val="single"/>
-        </w:rPr>
-        <w:t xml:space="preserve">         </w:t>
       </w:r>
     </w:p>
     <w:p>
@@ -703,7 +618,6 @@
         <w:ind w:firstLineChars="500" w:firstLine="1400"/>
         <w:jc w:val="left"/>
         <w:rPr>
-          <w:rFonts w:hint="eastAsia"/>
           <w:sz w:val="28"/>
           <w:szCs w:val="28"/>
           <w:u w:val="single"/>
@@ -732,34 +646,7 @@
           <w:szCs w:val="28"/>
           <w:u w:val="single"/>
         </w:rPr>
-        <w:t xml:space="preserve"> /       </w:t>
-      </w:r>
-      <w:r>
-        <w:rPr>
-          <w:rFonts w:hint="eastAsia"/>
-          <w:sz w:val="28"/>
-          <w:szCs w:val="28"/>
-          <w:u w:val="single"/>
-        </w:rPr>
-        <w:t xml:space="preserve">   </w:t>
-      </w:r>
-      <w:r>
-        <w:rPr>
-          <w:rFonts w:hint="eastAsia"/>
-          <w:sz w:val="28"/>
-          <w:szCs w:val="28"/>
-          <w:u w:val="single"/>
-        </w:rPr>
-        <w:t xml:space="preserve"> </w:t>
-      </w:r>
-      <w:r>
-        <w:rPr>
-          <w:rFonts w:hint="eastAsia"/>
-          <w:sz w:val="28"/>
-          <w:szCs w:val="28"/>
-          <w:u w:val="single"/>
-        </w:rPr>
-        <w:t xml:space="preserve">  </w:t>
+        <w:t xml:space="preserve"> /             </w:t>
       </w:r>
       <w:r>
         <w:rPr>
@@ -776,25 +663,7 @@
           <w:szCs w:val="28"/>
           <w:u w:val="single"/>
         </w:rPr>
-        <w:t xml:space="preserve"> </w:t>
-      </w:r>
-      <w:r>
-        <w:rPr>
-          <w:rFonts w:hint="eastAsia"/>
-          <w:sz w:val="28"/>
-          <w:szCs w:val="28"/>
-          <w:u w:val="single"/>
-        </w:rPr>
-        <w:t xml:space="preserve"> /  </w:t>
-      </w:r>
-      <w:r>
-        <w:rPr>
-          <w:rFonts w:hint="eastAsia"/>
-          <w:sz w:val="28"/>
-          <w:szCs w:val="28"/>
-          <w:u w:val="single"/>
-        </w:rPr>
-        <w:t xml:space="preserve">         </w:t>
+        <w:t xml:space="preserve">  /           </w:t>
       </w:r>
     </w:p>
     <w:p>
@@ -802,7 +671,6 @@
         <w:ind w:firstLineChars="500" w:firstLine="1400"/>
         <w:jc w:val="left"/>
         <w:rPr>
-          <w:rFonts w:hint="eastAsia"/>
           <w:sz w:val="28"/>
           <w:szCs w:val="28"/>
           <w:u w:val="single"/>
@@ -831,25 +699,7 @@
           <w:szCs w:val="28"/>
           <w:u w:val="single"/>
         </w:rPr>
-        <w:t xml:space="preserve"> </w:t>
-      </w:r>
-      <w:r>
-        <w:rPr>
-          <w:rFonts w:hint="eastAsia"/>
-          <w:sz w:val="28"/>
-          <w:szCs w:val="28"/>
-          <w:u w:val="single"/>
-        </w:rPr>
-        <w:t>/</w:t>
-      </w:r>
-      <w:r>
-        <w:rPr>
-          <w:rFonts w:hint="eastAsia"/>
-          <w:sz w:val="28"/>
-          <w:szCs w:val="28"/>
-          <w:u w:val="single"/>
-        </w:rPr>
-        <w:t xml:space="preserve">             </w:t>
+        <w:t xml:space="preserve"> /             </w:t>
       </w:r>
       <w:r>
         <w:rPr>
@@ -866,25 +716,7 @@
           <w:szCs w:val="28"/>
           <w:u w:val="single"/>
         </w:rPr>
-        <w:t xml:space="preserve"> </w:t>
-      </w:r>
-      <w:r>
-        <w:rPr>
-          <w:rFonts w:hint="eastAsia"/>
-          <w:sz w:val="28"/>
-          <w:szCs w:val="28"/>
-          <w:u w:val="single"/>
-        </w:rPr>
-        <w:t>/</w:t>
-      </w:r>
-      <w:r>
-        <w:rPr>
-          <w:rFonts w:hint="eastAsia"/>
-          <w:sz w:val="28"/>
-          <w:szCs w:val="28"/>
-          <w:u w:val="single"/>
-        </w:rPr>
-        <w:t xml:space="preserve">         </w:t>
+        <w:t xml:space="preserve"> /         </w:t>
       </w:r>
     </w:p>
     <w:p>
@@ -892,7 +724,6 @@
         <w:ind w:firstLineChars="500" w:firstLine="1400"/>
         <w:jc w:val="left"/>
         <w:rPr>
-          <w:rFonts w:hint="eastAsia"/>
           <w:sz w:val="28"/>
           <w:szCs w:val="28"/>
           <w:u w:val="single"/>
@@ -921,25 +752,7 @@
           <w:szCs w:val="28"/>
           <w:u w:val="single"/>
         </w:rPr>
-        <w:t xml:space="preserve"> </w:t>
-      </w:r>
-      <w:r>
-        <w:rPr>
-          <w:rFonts w:hint="eastAsia"/>
-          <w:sz w:val="28"/>
-          <w:szCs w:val="28"/>
-          <w:u w:val="single"/>
-        </w:rPr>
-        <w:t>/</w:t>
-      </w:r>
-      <w:r>
-        <w:rPr>
-          <w:rFonts w:hint="eastAsia"/>
-          <w:sz w:val="28"/>
-          <w:szCs w:val="28"/>
-          <w:u w:val="single"/>
-        </w:rPr>
-        <w:t xml:space="preserve">             </w:t>
+        <w:t xml:space="preserve"> /             </w:t>
       </w:r>
       <w:r>
         <w:rPr>
@@ -956,34 +769,7 @@
           <w:szCs w:val="28"/>
           <w:u w:val="single"/>
         </w:rPr>
-        <w:t xml:space="preserve"> </w:t>
-      </w:r>
-      <w:r>
-        <w:rPr>
-          <w:rFonts w:hint="eastAsia"/>
-          <w:sz w:val="28"/>
-          <w:szCs w:val="28"/>
-          <w:u w:val="single"/>
-        </w:rPr>
-        <w:t>/</w:t>
-      </w:r>
-      <w:r>
-        <w:rPr>
-          <w:rFonts w:hint="eastAsia"/>
-          <w:sz w:val="28"/>
-          <w:szCs w:val="28"/>
-          <w:u w:val="single"/>
-        </w:rPr>
-        <w:t xml:space="preserve">   </w:t>
-      </w:r>
-      <w:r>
-        <w:rPr>
-          <w:rFonts w:hint="eastAsia"/>
-          <w:sz w:val="28"/>
-          <w:szCs w:val="28"/>
-          <w:u w:val="single"/>
-        </w:rPr>
-        <w:t xml:space="preserve">      </w:t>
+        <w:t xml:space="preserve"> /         </w:t>
       </w:r>
     </w:p>
     <w:p>
@@ -991,7 +777,6 @@
         <w:ind w:firstLineChars="500" w:firstLine="1400"/>
         <w:jc w:val="left"/>
         <w:rPr>
-          <w:rFonts w:hint="eastAsia"/>
           <w:sz w:val="28"/>
           <w:szCs w:val="28"/>
           <w:u w:val="single"/>
@@ -1020,246 +805,162 @@
           <w:szCs w:val="28"/>
           <w:u w:val="single"/>
         </w:rPr>
+        <w:t xml:space="preserve"> /             </w:t>
+      </w:r>
+      <w:r>
+        <w:rPr>
+          <w:rFonts w:hint="eastAsia"/>
+          <w:sz w:val="28"/>
+          <w:szCs w:val="28"/>
+        </w:rPr>
+        <w:t>份额为</w:t>
+      </w:r>
+      <w:r>
+        <w:rPr>
+          <w:rFonts w:hint="eastAsia"/>
+          <w:sz w:val="28"/>
+          <w:szCs w:val="28"/>
+          <w:u w:val="single"/>
+        </w:rPr>
+        <w:t xml:space="preserve">  /        </w:t>
+      </w:r>
+    </w:p>
+    <w:p>
+      <w:pPr>
+        <w:jc w:val="left"/>
+        <w:rPr>
+          <w:sz w:val="28"/>
+          <w:szCs w:val="28"/>
+          <w:u w:val="single"/>
+        </w:rPr>
+      </w:pPr>
+      <w:r>
+        <w:rPr>
+          <w:rFonts w:hint="eastAsia"/>
+          <w:sz w:val="28"/>
+          <w:szCs w:val="28"/>
+        </w:rPr>
+        <w:t xml:space="preserve">  </w:t>
+      </w:r>
+      <w:r>
+        <w:rPr>
+          <w:rFonts w:hint="eastAsia"/>
+          <w:sz w:val="28"/>
+          <w:szCs w:val="28"/>
+        </w:rPr>
+        <w:t>经买卖双方协商，买方向卖方购买位</w:t>
+      </w:r>
+      <w:r>
+        <w:rPr>
+          <w:rFonts w:ascii="宋体" w:hAnsi="宋体" w:cs="宋体" w:hint="eastAsia"/>
+          <w:sz w:val="28"/>
+          <w:szCs w:val="28"/>
+        </w:rPr>
+        <w:t>于</w:t>
+      </w:r>
+      <w:r>
+        <w:rPr>
+          <w:rFonts w:ascii="宋体" w:hAnsi="宋体" w:cs="宋体" w:hint="eastAsia"/>
+          <w:sz w:val="28"/>
+          <w:szCs w:val="28"/>
+          <w:u w:val="single"/>
+        </w:rPr>
         <w:t xml:space="preserve"> </w:t>
       </w:r>
       <w:r>
         <w:rPr>
-          <w:rFonts w:hint="eastAsia"/>
-          <w:sz w:val="28"/>
-          <w:szCs w:val="28"/>
-          <w:u w:val="single"/>
-        </w:rPr>
-        <w:t>/</w:t>
-      </w:r>
-      <w:r>
-        <w:rPr>
-          <w:rFonts w:hint="eastAsia"/>
-          <w:sz w:val="28"/>
-          <w:szCs w:val="28"/>
-          <w:u w:val="single"/>
-        </w:rPr>
-        <w:t xml:space="preserve">             </w:t>
-      </w:r>
-      <w:r>
-        <w:rPr>
-          <w:rFonts w:hint="eastAsia"/>
-          <w:sz w:val="28"/>
-          <w:szCs w:val="28"/>
-        </w:rPr>
-        <w:t>份额为</w:t>
-      </w:r>
-      <w:r>
-        <w:rPr>
-          <w:rFonts w:hint="eastAsia"/>
-          <w:sz w:val="28"/>
-          <w:szCs w:val="28"/>
-          <w:u w:val="single"/>
-        </w:rPr>
-        <w:t xml:space="preserve">  </w:t>
-      </w:r>
-      <w:r>
-        <w:rPr>
-          <w:rFonts w:hint="eastAsia"/>
-          <w:sz w:val="28"/>
-          <w:szCs w:val="28"/>
-          <w:u w:val="single"/>
-        </w:rPr>
-        <w:t>/</w:t>
-      </w:r>
-      <w:r>
-        <w:rPr>
-          <w:rFonts w:hint="eastAsia"/>
-          <w:sz w:val="28"/>
-          <w:szCs w:val="28"/>
-          <w:u w:val="single"/>
-        </w:rPr>
-        <w:t xml:space="preserve">        </w:t>
+          <w:rFonts w:ascii="宋体" w:hAnsi="宋体" w:cs="宋体"/>
+          <w:sz w:val="28"/>
+          <w:szCs w:val="28"/>
+          <w:u w:val="single"/>
+        </w:rPr>
+        <w:t>{{</w:t>
+      </w:r>
+      <w:proofErr w:type="spellStart"/>
+      <w:r>
+        <w:rPr>
+          <w:rFonts w:ascii="宋体" w:hAnsi="宋体" w:cs="宋体"/>
+          <w:sz w:val="28"/>
+          <w:szCs w:val="28"/>
+          <w:u w:val="single"/>
+        </w:rPr>
+        <w:t>house_location</w:t>
+      </w:r>
+      <w:proofErr w:type="spellEnd"/>
+      <w:r>
+        <w:rPr>
+          <w:rFonts w:ascii="宋体" w:hAnsi="宋体" w:cs="宋体"/>
+          <w:sz w:val="28"/>
+          <w:szCs w:val="28"/>
+          <w:u w:val="single"/>
+        </w:rPr>
+        <w:t>}}</w:t>
+      </w:r>
+      <w:r>
+        <w:rPr>
+          <w:rFonts w:ascii="宋体" w:hAnsi="宋体" w:cs="宋体" w:hint="eastAsia"/>
+          <w:sz w:val="28"/>
+          <w:szCs w:val="28"/>
+          <w:u w:val="single"/>
+        </w:rPr>
+        <w:t>，合同备案号为</w:t>
+      </w:r>
+      <w:r>
+        <w:rPr>
+          <w:rFonts w:ascii="宋体" w:hAnsi="宋体" w:cs="宋体"/>
+          <w:sz w:val="28"/>
+          <w:szCs w:val="28"/>
+          <w:u w:val="single"/>
+        </w:rPr>
+        <w:t xml:space="preserve">          </w:t>
+      </w:r>
+      <w:r>
+        <w:rPr>
+          <w:rFonts w:ascii="宋体" w:hAnsi="宋体" w:cs="宋体" w:hint="eastAsia"/>
+          <w:sz w:val="28"/>
+          <w:szCs w:val="28"/>
+          <w:u w:val="single"/>
+        </w:rPr>
+        <w:t>，</w:t>
+      </w:r>
+      <w:r>
+        <w:rPr>
+          <w:rFonts w:hint="eastAsia"/>
+          <w:sz w:val="28"/>
+          <w:szCs w:val="28"/>
+        </w:rPr>
+        <w:t>现双方约定向成都市不动产登记中心申请办理预购商品房预告登记，并同意由卖方全权办理或卖方委托他方办理。</w:t>
       </w:r>
     </w:p>
     <w:p>
       <w:pPr>
         <w:jc w:val="left"/>
         <w:rPr>
-          <w:rFonts w:hint="eastAsia"/>
-          <w:sz w:val="28"/>
-          <w:szCs w:val="28"/>
-          <w:u w:val="single"/>
-        </w:rPr>
-      </w:pPr>
-      <w:r>
-        <w:rPr>
-          <w:rFonts w:hint="eastAsia"/>
-          <w:sz w:val="28"/>
-          <w:szCs w:val="28"/>
-        </w:rPr>
-        <w:t xml:space="preserve">  </w:t>
-      </w:r>
-      <w:r>
-        <w:rPr>
-          <w:rFonts w:hint="eastAsia"/>
-          <w:sz w:val="28"/>
-          <w:szCs w:val="28"/>
-        </w:rPr>
-        <w:t>经买卖双方协商，买方向卖方购买位</w:t>
-      </w:r>
-      <w:r>
-        <w:rPr>
-          <w:rFonts w:ascii="宋体" w:hAnsi="宋体" w:cs="宋体" w:hint="eastAsia"/>
-          <w:sz w:val="28"/>
-          <w:szCs w:val="28"/>
-        </w:rPr>
-        <w:t>于</w:t>
-      </w:r>
-      <w:r>
-        <w:rPr>
-          <w:rFonts w:ascii="宋体" w:hAnsi="宋体" w:cs="宋体" w:hint="eastAsia"/>
-          <w:sz w:val="28"/>
-          <w:szCs w:val="28"/>
-          <w:u w:val="single"/>
-        </w:rPr>
-        <w:t xml:space="preserve"> </w:t>
-      </w:r>
-      <w:r>
-        <w:rPr>
-          <w:rFonts w:ascii="宋体" w:hAnsi="宋体" w:cs="宋体"/>
-          <w:sz w:val="28"/>
-          <w:szCs w:val="28"/>
-          <w:u w:val="single"/>
-        </w:rPr>
-        <w:t>{{</w:t>
-      </w:r>
-      <w:proofErr w:type="spellStart"/>
-      <w:r>
-        <w:rPr>
-          <w:rFonts w:ascii="宋体" w:hAnsi="宋体" w:cs="宋体"/>
-          <w:sz w:val="28"/>
-          <w:szCs w:val="28"/>
-          <w:u w:val="single"/>
-        </w:rPr>
-        <w:t>house_location</w:t>
-      </w:r>
-      <w:proofErr w:type="spellEnd"/>
-      <w:r>
-        <w:rPr>
-          <w:rFonts w:ascii="宋体" w:hAnsi="宋体" w:cs="宋体"/>
-          <w:sz w:val="28"/>
-          <w:szCs w:val="28"/>
-          <w:u w:val="single"/>
-        </w:rPr>
-        <w:t>}}</w:t>
-      </w:r>
-      <w:r>
-        <w:rPr>
-          <w:rFonts w:ascii="宋体" w:hAnsi="宋体" w:cs="宋体" w:hint="eastAsia"/>
-          <w:sz w:val="28"/>
-          <w:szCs w:val="28"/>
-          <w:u w:val="single"/>
-        </w:rPr>
-        <w:t>，</w:t>
-      </w:r>
-      <w:r>
-        <w:rPr>
-          <w:rFonts w:ascii="宋体" w:hAnsi="宋体" w:cs="宋体" w:hint="eastAsia"/>
-          <w:sz w:val="28"/>
-          <w:szCs w:val="28"/>
-          <w:u w:val="single"/>
-        </w:rPr>
-        <w:t>合同备案号</w:t>
-      </w:r>
-      <w:r>
-        <w:rPr>
-          <w:rFonts w:ascii="宋体" w:hAnsi="宋体" w:cs="宋体" w:hint="eastAsia"/>
-          <w:sz w:val="28"/>
-          <w:szCs w:val="28"/>
-          <w:u w:val="single"/>
-        </w:rPr>
-        <w:t>为</w:t>
-      </w:r>
-      <w:r>
-        <w:rPr>
-          <w:rFonts w:ascii="宋体" w:hAnsi="宋体" w:cs="宋体"/>
-          <w:sz w:val="28"/>
-          <w:szCs w:val="28"/>
-          <w:u w:val="single"/>
-        </w:rPr>
-        <w:t xml:space="preserve">       </w:t>
-      </w:r>
-      <w:bookmarkStart w:id="0" w:name="_GoBack"/>
-      <w:bookmarkEnd w:id="0"/>
-      <w:r>
-        <w:rPr>
-          <w:rFonts w:ascii="宋体" w:hAnsi="宋体" w:cs="宋体"/>
-          <w:sz w:val="28"/>
-          <w:szCs w:val="28"/>
-          <w:u w:val="single"/>
-        </w:rPr>
-        <w:t xml:space="preserve">   </w:t>
-      </w:r>
-      <w:r>
-        <w:rPr>
-          <w:rFonts w:ascii="宋体" w:hAnsi="宋体" w:cs="宋体" w:hint="eastAsia"/>
-          <w:sz w:val="28"/>
-          <w:szCs w:val="28"/>
-          <w:u w:val="single"/>
-        </w:rPr>
-        <w:t>，</w:t>
-      </w:r>
-      <w:r>
-        <w:rPr>
-          <w:rFonts w:hint="eastAsia"/>
-          <w:sz w:val="28"/>
-          <w:szCs w:val="28"/>
-        </w:rPr>
-        <w:t>现双方约定向</w:t>
-      </w:r>
-      <w:r>
-        <w:rPr>
-          <w:rFonts w:hint="eastAsia"/>
-          <w:sz w:val="28"/>
-          <w:szCs w:val="28"/>
-        </w:rPr>
-        <w:t>成都市不动产登记中心</w:t>
-      </w:r>
-      <w:r>
-        <w:rPr>
-          <w:rFonts w:hint="eastAsia"/>
-          <w:sz w:val="28"/>
-          <w:szCs w:val="28"/>
-        </w:rPr>
-        <w:t>申请办理预购商品房预告登记，并同意由卖方全权办理或卖方委托他方办理。</w:t>
+          <w:sz w:val="28"/>
+          <w:szCs w:val="28"/>
+        </w:rPr>
+      </w:pPr>
+      <w:r>
+        <w:rPr>
+          <w:rFonts w:hint="eastAsia"/>
+          <w:sz w:val="28"/>
+          <w:szCs w:val="28"/>
+        </w:rPr>
+        <w:t xml:space="preserve">                         </w:t>
+      </w:r>
+      <w:r>
+        <w:rPr>
+          <w:rFonts w:hint="eastAsia"/>
+          <w:sz w:val="28"/>
+          <w:szCs w:val="28"/>
+        </w:rPr>
+        <w:t>卖方（公章）</w:t>
       </w:r>
     </w:p>
     <w:p>
       <w:pPr>
         <w:jc w:val="left"/>
         <w:rPr>
-          <w:rFonts w:hint="eastAsia"/>
-          <w:sz w:val="28"/>
-          <w:szCs w:val="28"/>
-        </w:rPr>
-      </w:pPr>
-      <w:r>
-        <w:rPr>
-          <w:rFonts w:hint="eastAsia"/>
-          <w:sz w:val="28"/>
-          <w:szCs w:val="28"/>
-        </w:rPr>
-        <w:t xml:space="preserve">                         </w:t>
-      </w:r>
-      <w:r>
-        <w:rPr>
-          <w:rFonts w:hint="eastAsia"/>
-          <w:sz w:val="28"/>
-          <w:szCs w:val="28"/>
-        </w:rPr>
-        <w:t>卖方（公章）</w:t>
-      </w:r>
-    </w:p>
-    <w:p>
-      <w:pPr>
-        <w:jc w:val="left"/>
-        <w:rPr>
-          <w:rFonts w:hint="eastAsia"/>
           <w:sz w:val="28"/>
           <w:szCs w:val="28"/>
         </w:rPr>
@@ -1270,7 +971,6 @@
         <w:ind w:firstLineChars="1250" w:firstLine="3500"/>
         <w:jc w:val="left"/>
         <w:rPr>
-          <w:rFonts w:hint="eastAsia"/>
           <w:sz w:val="28"/>
           <w:szCs w:val="28"/>
         </w:rPr>
@@ -1289,7 +989,6 @@
         <w:ind w:firstLineChars="1650" w:firstLine="4620"/>
         <w:jc w:val="left"/>
         <w:rPr>
-          <w:rFonts w:hint="eastAsia"/>
           <w:sz w:val="28"/>
           <w:szCs w:val="28"/>
         </w:rPr>
@@ -1300,7 +999,6 @@
         <w:ind w:firstLineChars="1650" w:firstLine="4620"/>
         <w:jc w:val="left"/>
         <w:rPr>
-          <w:rFonts w:hint="eastAsia"/>
           <w:sz w:val="28"/>
           <w:szCs w:val="28"/>
         </w:rPr>
@@ -1759,6 +1457,9 @@
   </w:style>
   <w:style w:type="character" w:default="1" w:styleId="DefaultParagraphFont">
     <w:name w:val="Default Paragraph Font"/>
+    <w:uiPriority w:val="1"/>
+    <w:semiHidden/>
+    <w:unhideWhenUsed/>
   </w:style>
   <w:style w:type="table" w:default="1" w:styleId="TableNormal">
     <w:name w:val="Normal Table"/>
